--- a/kolovanov/lab2/ОС_9381_Колованов_РА_ЛР2.docx
+++ b/kolovanov/lab2/ОС_9381_Колованов_РА_ЛР2.docx
@@ -2761,14 +2761,51 @@
           <w:sz w:val="28"/>
           <w:szCs w:val="28"/>
         </w:rPr>
-        <w:t xml:space="preserve">Адрес недоступной памяти указывает на первый байт, </w:t>
-      </w:r>
-      <w:r>
-        <w:rPr>
-          <w:sz w:val="28"/>
-          <w:szCs w:val="28"/>
-        </w:rPr>
-        <w:t>которые расположен сразу</w:t>
+        <w:t>Он</w:t>
+      </w:r>
+      <w:r>
+        <w:rPr>
+          <w:sz w:val="28"/>
+          <w:szCs w:val="28"/>
+        </w:rPr>
+        <w:t xml:space="preserve"> указывает на первый байт</w:t>
+      </w:r>
+      <w:r>
+        <w:rPr>
+          <w:sz w:val="28"/>
+          <w:szCs w:val="28"/>
+        </w:rPr>
+        <w:t xml:space="preserve"> недоступной памяти</w:t>
+      </w:r>
+      <w:bookmarkStart w:id="0" w:name="_GoBack"/>
+      <w:bookmarkEnd w:id="0"/>
+      <w:r>
+        <w:rPr>
+          <w:sz w:val="28"/>
+          <w:szCs w:val="28"/>
+        </w:rPr>
+        <w:t xml:space="preserve">, </w:t>
+      </w:r>
+      <w:r>
+        <w:rPr>
+          <w:sz w:val="28"/>
+          <w:szCs w:val="28"/>
+        </w:rPr>
+        <w:t>которы</w:t>
+      </w:r>
+      <w:r>
+        <w:rPr>
+          <w:sz w:val="28"/>
+          <w:szCs w:val="28"/>
+        </w:rPr>
+        <w:t>й</w:t>
+      </w:r>
+      <w:r>
+        <w:rPr>
+          <w:sz w:val="28"/>
+          <w:szCs w:val="28"/>
+        </w:rPr>
+        <w:t xml:space="preserve"> расположен сразу</w:t>
       </w:r>
       <w:r>
         <w:rPr>
@@ -2853,24 +2890,29 @@
           <w:sz w:val="28"/>
           <w:szCs w:val="28"/>
         </w:rPr>
-        <w:t>ен в сторону увеличения адресов</w:t>
-      </w:r>
-      <w:r>
-        <w:rPr>
-          <w:sz w:val="28"/>
-          <w:szCs w:val="28"/>
-        </w:rPr>
-        <w:t xml:space="preserve"> </w:t>
-      </w:r>
-      <w:r>
-        <w:rPr>
-          <w:sz w:val="28"/>
-          <w:szCs w:val="28"/>
-        </w:rPr>
-        <w:t>сразу за выделенным для программы сегментом.</w:t>
-      </w:r>
-      <w:bookmarkStart w:id="0" w:name="_GoBack"/>
-      <w:bookmarkEnd w:id="0"/>
+        <w:t xml:space="preserve">ен сразу за выделенным для программы </w:t>
+      </w:r>
+      <w:r>
+        <w:rPr>
+          <w:sz w:val="28"/>
+          <w:szCs w:val="28"/>
+        </w:rPr>
+        <w:t xml:space="preserve">блоком памяти </w:t>
+      </w:r>
+      <w:r>
+        <w:rPr>
+          <w:sz w:val="28"/>
+          <w:szCs w:val="28"/>
+        </w:rPr>
+        <w:t>в сторону увеличения адресов</w:t>
+      </w:r>
+      <w:r>
+        <w:rPr>
+          <w:sz w:val="28"/>
+          <w:szCs w:val="28"/>
+        </w:rPr>
+        <w:t>.</w:t>
+      </w:r>
     </w:p>
     <w:p>
       <w:pPr>
@@ -7001,7 +7043,7 @@
 </file>
 
 <file path=customXml/itemProps1.xml><?xml version="1.0" encoding="utf-8"?>
-<ds:datastoreItem xmlns:ds="http://schemas.openxmlformats.org/officeDocument/2006/customXml" ds:itemID="{5E96E612-3E1E-4386-85D0-60661D939F57}">
+<ds:datastoreItem xmlns:ds="http://schemas.openxmlformats.org/officeDocument/2006/customXml" ds:itemID="{91D92956-C82E-4728-922B-C58890D57CCD}">
   <ds:schemaRefs>
     <ds:schemaRef ds:uri="http://schemas.openxmlformats.org/officeDocument/2006/bibliography"/>
   </ds:schemaRefs>
